--- a/NASCA-site/db/data/interviews/transcripts/docx/Catawba_Lula-Samuel-Henrietta-Beck-Aug-11-1982.docx
+++ b/NASCA-site/db/data/interviews/transcripts/docx/Catawba_Lula-Samuel-Henrietta-Beck-Aug-11-1982.docx
@@ -9,7 +9,11 @@
       </w:pPr>
       <w:r>
         <w:rPr/>
-        <w:t>Lula Samuel Henrietta Beck. Tape 1; side 1. August 11, 1982.</w:t>
+        <w:t xml:space="preserve">Lula </w:t>
+      </w:r>
+      <w:r>
+        <w:rPr/>
+        <w:t>Beck</w:t>
       </w:r>
     </w:p>
     <w:p>
@@ -23,7 +27,7 @@
           <w:sz w:val="24"/>
           <w:szCs w:val="24"/>
         </w:rPr>
-        <w:t>Catawba Indian Nation.</w:t>
+        <w:t>Lula Beck Interview, August 11, 1982 Tape 1</w:t>
       </w:r>
     </w:p>
     <w:p>
@@ -37,79 +41,7 @@
           <w:sz w:val="24"/>
           <w:szCs w:val="24"/>
         </w:rPr>
-        <w:t>Catawba_</w:t>
-      </w:r>
-      <w:r>
-        <w:rPr>
-          <w:rFonts w:eastAsia="Calibri" w:cs="Times New Roman"/>
-          <w:sz w:val="24"/>
-          <w:szCs w:val="24"/>
-        </w:rPr>
-        <w:t>L</w:t>
-      </w:r>
-      <w:r>
-        <w:rPr>
-          <w:rFonts w:eastAsia="Calibri" w:cs="Times New Roman"/>
-          <w:sz w:val="24"/>
-          <w:szCs w:val="24"/>
-        </w:rPr>
-        <w:t>ula</w:t>
-      </w:r>
-      <w:r>
-        <w:rPr>
-          <w:rFonts w:eastAsia="Calibri" w:cs="Times New Roman"/>
-          <w:sz w:val="24"/>
-          <w:szCs w:val="24"/>
-        </w:rPr>
-        <w:t>-</w:t>
-      </w:r>
-      <w:r>
-        <w:rPr>
-          <w:rFonts w:eastAsia="Calibri" w:cs="Times New Roman"/>
-          <w:sz w:val="24"/>
-          <w:szCs w:val="24"/>
-        </w:rPr>
-        <w:t>Samuel-Henrietta-Beck-</w:t>
-      </w:r>
-      <w:r>
-        <w:rPr>
-          <w:rFonts w:eastAsia="Calibri" w:cs="Times New Roman"/>
-          <w:sz w:val="24"/>
-          <w:szCs w:val="24"/>
-        </w:rPr>
-        <w:t>Aug-</w:t>
-      </w:r>
-      <w:r>
-        <w:rPr>
-          <w:rFonts w:eastAsia="Calibri" w:cs="Times New Roman"/>
-          <w:sz w:val="24"/>
-          <w:szCs w:val="24"/>
-        </w:rPr>
-        <w:t>11-</w:t>
-      </w:r>
-      <w:r>
-        <w:rPr>
-          <w:rFonts w:eastAsia="Calibri" w:cs="Times New Roman"/>
-          <w:sz w:val="24"/>
-          <w:szCs w:val="24"/>
-        </w:rPr>
-        <w:t>1982_6</w:t>
-      </w:r>
-      <w:r>
-        <w:rPr>
-          <w:rFonts w:eastAsia="Calibri" w:cs="Times New Roman"/>
-          <w:sz w:val="24"/>
-          <w:szCs w:val="24"/>
-        </w:rPr>
-        <w:t>4</w:t>
-      </w:r>
-      <w:r>
-        <w:rPr>
-          <w:rFonts w:eastAsia="Calibri" w:cs="Times New Roman"/>
-          <w:sz w:val="24"/>
-          <w:szCs w:val="24"/>
-        </w:rPr>
-        <w:t>kbs.mp3</w:t>
+        <w:t>Catawba_Lula-Samuel-Henrietta-Beck-Aug-11-1982_64kbs.mp3</w:t>
       </w:r>
     </w:p>
     <w:p>
